--- a/07-ObjectOrientedProgramming/07-OOP.docx
+++ b/07-ObjectOrientedProgramming/07-OOP.docx
@@ -1,10 +1,10 @@
 
 <file path=word/document.xml><?xml version="1.0" encoding="utf-8"?>
-<w:document xmlns:wpc="http://schemas.microsoft.com/office/word/2010/wordprocessingCanvas" xmlns:cx="http://schemas.microsoft.com/office/drawing/2014/chartex" xmlns:cx1="http://schemas.microsoft.com/office/drawing/2015/9/8/chartex" xmlns:cx2="http://schemas.microsoft.com/office/drawing/2015/10/21/chartex" xmlns:cx3="http://schemas.microsoft.com/office/drawing/2016/5/9/chartex" xmlns:cx4="http://schemas.microsoft.com/office/drawing/2016/5/10/chartex" xmlns:cx5="http://schemas.microsoft.com/office/drawing/2016/5/11/chartex" xmlns:cx6="http://schemas.microsoft.com/office/drawing/2016/5/12/chartex" xmlns:cx7="http://schemas.microsoft.com/office/drawing/2016/5/13/chartex" xmlns:cx8="http://schemas.microsoft.com/office/drawing/2016/5/14/chartex" xmlns:mc="http://schemas.openxmlformats.org/markup-compatibility/2006" xmlns:aink="http://schemas.microsoft.com/office/drawing/2016/ink" xmlns:am3d="http://schemas.microsoft.com/office/drawing/2017/model3d" xmlns:o="urn:schemas-microsoft-com:office:office" xmlns:r="http://schemas.openxmlformats.org/officeDocument/2006/relationships" xmlns:m="http://schemas.openxmlformats.org/officeDocument/2006/math" xmlns:v="urn:schemas-microsoft-com:vml" xmlns:wp14="http://schemas.microsoft.com/office/word/2010/wordprocessingDrawing" xmlns:wp="http://schemas.openxmlformats.org/drawingml/2006/wordprocessingDrawing" xmlns:w10="urn:schemas-microsoft-com:office:word" xmlns:w="http://schemas.openxmlformats.org/wordprocessingml/2006/main" xmlns:w14="http://schemas.microsoft.com/office/word/2010/wordml" xmlns:w15="http://schemas.microsoft.com/office/word/2012/wordml" xmlns:w16cid="http://schemas.microsoft.com/office/word/2016/wordml/cid" xmlns:w16se="http://schemas.microsoft.com/office/word/2015/wordml/symex" xmlns:wpg="http://schemas.microsoft.com/office/word/2010/wordprocessingGroup" xmlns:wpi="http://schemas.microsoft.com/office/word/2010/wordprocessingInk" xmlns:wne="http://schemas.microsoft.com/office/word/2006/wordml" xmlns:wps="http://schemas.microsoft.com/office/word/2010/wordprocessingShape" mc:Ignorable="w14 w15 w16se w16cid wp14">
+<w:document xmlns:wpc="http://schemas.microsoft.com/office/word/2010/wordprocessingCanvas" xmlns:mc="http://schemas.openxmlformats.org/markup-compatibility/2006" xmlns:o="urn:schemas-microsoft-com:office:office" xmlns:r="http://schemas.openxmlformats.org/officeDocument/2006/relationships" xmlns:m="http://schemas.openxmlformats.org/officeDocument/2006/math" xmlns:v="urn:schemas-microsoft-com:vml" xmlns:wp14="http://schemas.microsoft.com/office/word/2010/wordprocessingDrawing" xmlns:wp="http://schemas.openxmlformats.org/drawingml/2006/wordprocessingDrawing" xmlns:w10="urn:schemas-microsoft-com:office:word" xmlns:w="http://schemas.openxmlformats.org/wordprocessingml/2006/main" xmlns:w14="http://schemas.microsoft.com/office/word/2010/wordml" xmlns:w15="http://schemas.microsoft.com/office/word/2012/wordml" xmlns:wpg="http://schemas.microsoft.com/office/word/2010/wordprocessingGroup" xmlns:wpi="http://schemas.microsoft.com/office/word/2010/wordprocessingInk" xmlns:wne="http://schemas.microsoft.com/office/word/2006/wordml" xmlns:wps="http://schemas.microsoft.com/office/word/2010/wordprocessingShape" mc:Ignorable="w14 w15 wp14">
   <w:body>
     <w:p>
       <w:pPr>
-        <w:pStyle w:val="Tytu"/>
+        <w:pStyle w:val="a3"/>
         <w:rPr>
           <w:sz w:val="72"/>
           <w:szCs w:val="72"/>
@@ -27,7 +27,7 @@
     </w:p>
     <w:p>
       <w:pPr>
-        <w:pStyle w:val="Nagwek1"/>
+        <w:pStyle w:val="1"/>
       </w:pPr>
       <w:r>
         <w:t>Before</w:t>
@@ -106,7 +106,7 @@
       <w:hyperlink r:id="rId8" w:history="1">
         <w:r>
           <w:rPr>
-            <w:rStyle w:val="Hipercze"/>
+            <w:rStyle w:val="af"/>
           </w:rPr>
           <w:t>https://www.w3schools.com/python/python_inheritance.asp</w:t>
         </w:r>
@@ -144,7 +144,7 @@
       <w:hyperlink r:id="rId9" w:history="1">
         <w:r>
           <w:rPr>
-            <w:rStyle w:val="Hipercze"/>
+            <w:rStyle w:val="af"/>
           </w:rPr>
           <w:t>https://docs.python.org/3/tutorial/index.html</w:t>
         </w:r>
@@ -152,7 +152,7 @@
     </w:p>
     <w:p>
       <w:pPr>
-        <w:pStyle w:val="Nagwek1"/>
+        <w:pStyle w:val="1"/>
       </w:pPr>
       <w:r>
         <w:t>During Class</w:t>
@@ -160,7 +160,7 @@
     </w:p>
     <w:p>
       <w:pPr>
-        <w:pStyle w:val="Nagwek2"/>
+        <w:pStyle w:val="2"/>
       </w:pPr>
       <w:r>
         <w:t>String representation of object</w:t>
@@ -458,7 +458,7 @@
     </w:p>
     <w:p>
       <w:pPr>
-        <w:pStyle w:val="Nagwek2"/>
+        <w:pStyle w:val="2"/>
         <w:rPr>
           <w:lang w:val="pl-PL"/>
         </w:rPr>
@@ -770,7 +770,7 @@
     </w:p>
     <w:p>
       <w:pPr>
-        <w:pStyle w:val="Nagwek2"/>
+        <w:pStyle w:val="2"/>
         <w:rPr>
           <w:lang w:val="pl-PL"/>
         </w:rPr>
@@ -1385,7 +1385,7 @@
     </w:p>
     <w:p>
       <w:pPr>
-        <w:pStyle w:val="Nagwek2"/>
+        <w:pStyle w:val="2"/>
         <w:rPr>
           <w:lang w:val="pl-PL"/>
         </w:rPr>
@@ -1558,7 +1558,7 @@
     </w:p>
     <w:p>
       <w:pPr>
-        <w:pStyle w:val="Nagwek2"/>
+        <w:pStyle w:val="2"/>
         <w:rPr>
           <w:lang w:val="pl-PL"/>
         </w:rPr>
@@ -1968,8 +1968,6 @@
         </w:rPr>
         <w:t>, w pliku twoarrays.py</w:t>
       </w:r>
-      <w:bookmarkStart w:id="1" w:name="_GoBack"/>
-      <w:bookmarkEnd w:id="1"/>
       <w:r>
         <w:rPr>
           <w:lang w:val="pl-PL"/>
@@ -2029,7 +2027,7 @@
     </w:p>
     <w:p>
       <w:pPr>
-        <w:pStyle w:val="Nagwek1"/>
+        <w:pStyle w:val="1"/>
       </w:pPr>
       <w:r>
         <w:t>After</w:t>
@@ -2095,7 +2093,7 @@
       <w:hyperlink r:id="rId10" w:history="1">
         <w:r>
           <w:rPr>
-            <w:rStyle w:val="Hipercze"/>
+            <w:rStyle w:val="af"/>
           </w:rPr>
           <w:t>https://docs.python.org/3/howto/sorting.html</w:t>
         </w:r>
@@ -2598,6 +2596,36 @@
         </w:rPr>
         <w:t>Wyświetl listę pojazdów do wypożyczenia.</w:t>
       </w:r>
+    </w:p>
+    <w:p>
+      <w:pPr>
+        <w:rPr>
+          <w:lang w:val="pl-PL"/>
+        </w:rPr>
+      </w:pPr>
+    </w:p>
+    <w:p>
+      <w:pPr>
+        <w:rPr>
+          <w:lang w:val="pl-PL"/>
+        </w:rPr>
+      </w:pPr>
+    </w:p>
+    <w:p>
+      <w:pPr>
+        <w:ind w:firstLine="720"/>
+        <w:rPr>
+          <w:lang w:val="pl-PL"/>
+        </w:rPr>
+      </w:pPr>
+      <w:r>
+        <w:rPr>
+          <w:lang w:val="pl-PL"/>
+        </w:rPr>
+        <w:t>IN THE PROCESS</w:t>
+      </w:r>
+      <w:bookmarkStart w:id="1" w:name="_GoBack"/>
+      <w:bookmarkEnd w:id="1"/>
     </w:p>
     <w:sectPr>
       <w:footerReference w:type="default" r:id="rId11"/>
@@ -2611,7 +2639,7 @@
 </file>
 
 <file path=word/endnotes.xml><?xml version="1.0" encoding="utf-8"?>
-<w:endnotes xmlns:wpc="http://schemas.microsoft.com/office/word/2010/wordprocessingCanvas" xmlns:cx="http://schemas.microsoft.com/office/drawing/2014/chartex" xmlns:cx1="http://schemas.microsoft.com/office/drawing/2015/9/8/chartex" xmlns:cx2="http://schemas.microsoft.com/office/drawing/2015/10/21/chartex" xmlns:cx3="http://schemas.microsoft.com/office/drawing/2016/5/9/chartex" xmlns:cx4="http://schemas.microsoft.com/office/drawing/2016/5/10/chartex" xmlns:cx5="http://schemas.microsoft.com/office/drawing/2016/5/11/chartex" xmlns:cx6="http://schemas.microsoft.com/office/drawing/2016/5/12/chartex" xmlns:cx7="http://schemas.microsoft.com/office/drawing/2016/5/13/chartex" xmlns:cx8="http://schemas.microsoft.com/office/drawing/2016/5/14/chartex" xmlns:mc="http://schemas.openxmlformats.org/markup-compatibility/2006" xmlns:aink="http://schemas.microsoft.com/office/drawing/2016/ink" xmlns:am3d="http://schemas.microsoft.com/office/drawing/2017/model3d" xmlns:o="urn:schemas-microsoft-com:office:office" xmlns:r="http://schemas.openxmlformats.org/officeDocument/2006/relationships" xmlns:m="http://schemas.openxmlformats.org/officeDocument/2006/math" xmlns:v="urn:schemas-microsoft-com:vml" xmlns:wp14="http://schemas.microsoft.com/office/word/2010/wordprocessingDrawing" xmlns:wp="http://schemas.openxmlformats.org/drawingml/2006/wordprocessingDrawing" xmlns:w10="urn:schemas-microsoft-com:office:word" xmlns:w="http://schemas.openxmlformats.org/wordprocessingml/2006/main" xmlns:w14="http://schemas.microsoft.com/office/word/2010/wordml" xmlns:w15="http://schemas.microsoft.com/office/word/2012/wordml" xmlns:w16cid="http://schemas.microsoft.com/office/word/2016/wordml/cid" xmlns:w16se="http://schemas.microsoft.com/office/word/2015/wordml/symex" xmlns:wpg="http://schemas.microsoft.com/office/word/2010/wordprocessingGroup" xmlns:wpi="http://schemas.microsoft.com/office/word/2010/wordprocessingInk" xmlns:wne="http://schemas.microsoft.com/office/word/2006/wordml" xmlns:wps="http://schemas.microsoft.com/office/word/2010/wordprocessingShape" mc:Ignorable="w14 w15 w16se w16cid wp14">
+<w:endnotes xmlns:wpc="http://schemas.microsoft.com/office/word/2010/wordprocessingCanvas" xmlns:mc="http://schemas.openxmlformats.org/markup-compatibility/2006" xmlns:o="urn:schemas-microsoft-com:office:office" xmlns:r="http://schemas.openxmlformats.org/officeDocument/2006/relationships" xmlns:m="http://schemas.openxmlformats.org/officeDocument/2006/math" xmlns:v="urn:schemas-microsoft-com:vml" xmlns:wp14="http://schemas.microsoft.com/office/word/2010/wordprocessingDrawing" xmlns:wp="http://schemas.openxmlformats.org/drawingml/2006/wordprocessingDrawing" xmlns:w10="urn:schemas-microsoft-com:office:word" xmlns:w="http://schemas.openxmlformats.org/wordprocessingml/2006/main" xmlns:w14="http://schemas.microsoft.com/office/word/2010/wordml" xmlns:w15="http://schemas.microsoft.com/office/word/2012/wordml" xmlns:wpg="http://schemas.microsoft.com/office/word/2010/wordprocessingGroup" xmlns:wpi="http://schemas.microsoft.com/office/word/2010/wordprocessingInk" xmlns:wne="http://schemas.microsoft.com/office/word/2006/wordml" xmlns:wps="http://schemas.microsoft.com/office/word/2010/wordprocessingShape" mc:Ignorable="w14 w15 wp14">
   <w:endnote w:type="separator" w:id="-1">
     <w:p>
       <w:pPr>
@@ -2636,7 +2664,7 @@
 </file>
 
 <file path=word/footer1.xml><?xml version="1.0" encoding="utf-8"?>
-<w:ftr xmlns:wpc="http://schemas.microsoft.com/office/word/2010/wordprocessingCanvas" xmlns:cx="http://schemas.microsoft.com/office/drawing/2014/chartex" xmlns:cx1="http://schemas.microsoft.com/office/drawing/2015/9/8/chartex" xmlns:cx2="http://schemas.microsoft.com/office/drawing/2015/10/21/chartex" xmlns:cx3="http://schemas.microsoft.com/office/drawing/2016/5/9/chartex" xmlns:cx4="http://schemas.microsoft.com/office/drawing/2016/5/10/chartex" xmlns:cx5="http://schemas.microsoft.com/office/drawing/2016/5/11/chartex" xmlns:cx6="http://schemas.microsoft.com/office/drawing/2016/5/12/chartex" xmlns:cx7="http://schemas.microsoft.com/office/drawing/2016/5/13/chartex" xmlns:cx8="http://schemas.microsoft.com/office/drawing/2016/5/14/chartex" xmlns:mc="http://schemas.openxmlformats.org/markup-compatibility/2006" xmlns:aink="http://schemas.microsoft.com/office/drawing/2016/ink" xmlns:am3d="http://schemas.microsoft.com/office/drawing/2017/model3d" xmlns:o="urn:schemas-microsoft-com:office:office" xmlns:r="http://schemas.openxmlformats.org/officeDocument/2006/relationships" xmlns:m="http://schemas.openxmlformats.org/officeDocument/2006/math" xmlns:v="urn:schemas-microsoft-com:vml" xmlns:wp14="http://schemas.microsoft.com/office/word/2010/wordprocessingDrawing" xmlns:wp="http://schemas.openxmlformats.org/drawingml/2006/wordprocessingDrawing" xmlns:w10="urn:schemas-microsoft-com:office:word" xmlns:w="http://schemas.openxmlformats.org/wordprocessingml/2006/main" xmlns:w14="http://schemas.microsoft.com/office/word/2010/wordml" xmlns:w15="http://schemas.microsoft.com/office/word/2012/wordml" xmlns:w16cid="http://schemas.microsoft.com/office/word/2016/wordml/cid" xmlns:w16se="http://schemas.microsoft.com/office/word/2015/wordml/symex" xmlns:wpg="http://schemas.microsoft.com/office/word/2010/wordprocessingGroup" xmlns:wpi="http://schemas.microsoft.com/office/word/2010/wordprocessingInk" xmlns:wne="http://schemas.microsoft.com/office/word/2006/wordml" xmlns:wps="http://schemas.microsoft.com/office/word/2010/wordprocessingShape" mc:Ignorable="w14 w15 w16se w16cid wp14">
+<w:ftr xmlns:wpc="http://schemas.microsoft.com/office/word/2010/wordprocessingCanvas" xmlns:mc="http://schemas.openxmlformats.org/markup-compatibility/2006" xmlns:o="urn:schemas-microsoft-com:office:office" xmlns:r="http://schemas.openxmlformats.org/officeDocument/2006/relationships" xmlns:m="http://schemas.openxmlformats.org/officeDocument/2006/math" xmlns:v="urn:schemas-microsoft-com:vml" xmlns:wp14="http://schemas.microsoft.com/office/word/2010/wordprocessingDrawing" xmlns:wp="http://schemas.openxmlformats.org/drawingml/2006/wordprocessingDrawing" xmlns:w10="urn:schemas-microsoft-com:office:word" xmlns:w="http://schemas.openxmlformats.org/wordprocessingml/2006/main" xmlns:w14="http://schemas.microsoft.com/office/word/2010/wordml" xmlns:w15="http://schemas.microsoft.com/office/word/2012/wordml" xmlns:wpg="http://schemas.microsoft.com/office/word/2010/wordprocessingGroup" xmlns:wpi="http://schemas.microsoft.com/office/word/2010/wordprocessingInk" xmlns:wne="http://schemas.microsoft.com/office/word/2006/wordml" xmlns:wps="http://schemas.microsoft.com/office/word/2010/wordprocessingShape" mc:Ignorable="w14 w15 wp14">
   <w:sdt>
     <w:sdtPr>
       <w:id w:val="1517344788"/>
@@ -2653,7 +2681,7 @@
     <w:sdtContent>
       <w:p>
         <w:pPr>
-          <w:pStyle w:val="Stopka"/>
+          <w:pStyle w:val="a8"/>
           <w:jc w:val="center"/>
         </w:pPr>
         <w:r>
@@ -2669,7 +2697,7 @@
           <w:rPr>
             <w:noProof/>
           </w:rPr>
-          <w:t>1</w:t>
+          <w:t>7</w:t>
         </w:r>
         <w:r>
           <w:rPr>
@@ -2682,14 +2710,14 @@
   </w:sdt>
   <w:p>
     <w:pPr>
-      <w:pStyle w:val="Stopka"/>
+      <w:pStyle w:val="a8"/>
     </w:pPr>
   </w:p>
 </w:ftr>
 </file>
 
 <file path=word/footnotes.xml><?xml version="1.0" encoding="utf-8"?>
-<w:footnotes xmlns:wpc="http://schemas.microsoft.com/office/word/2010/wordprocessingCanvas" xmlns:cx="http://schemas.microsoft.com/office/drawing/2014/chartex" xmlns:cx1="http://schemas.microsoft.com/office/drawing/2015/9/8/chartex" xmlns:cx2="http://schemas.microsoft.com/office/drawing/2015/10/21/chartex" xmlns:cx3="http://schemas.microsoft.com/office/drawing/2016/5/9/chartex" xmlns:cx4="http://schemas.microsoft.com/office/drawing/2016/5/10/chartex" xmlns:cx5="http://schemas.microsoft.com/office/drawing/2016/5/11/chartex" xmlns:cx6="http://schemas.microsoft.com/office/drawing/2016/5/12/chartex" xmlns:cx7="http://schemas.microsoft.com/office/drawing/2016/5/13/chartex" xmlns:cx8="http://schemas.microsoft.com/office/drawing/2016/5/14/chartex" xmlns:mc="http://schemas.openxmlformats.org/markup-compatibility/2006" xmlns:aink="http://schemas.microsoft.com/office/drawing/2016/ink" xmlns:am3d="http://schemas.microsoft.com/office/drawing/2017/model3d" xmlns:o="urn:schemas-microsoft-com:office:office" xmlns:r="http://schemas.openxmlformats.org/officeDocument/2006/relationships" xmlns:m="http://schemas.openxmlformats.org/officeDocument/2006/math" xmlns:v="urn:schemas-microsoft-com:vml" xmlns:wp14="http://schemas.microsoft.com/office/word/2010/wordprocessingDrawing" xmlns:wp="http://schemas.openxmlformats.org/drawingml/2006/wordprocessingDrawing" xmlns:w10="urn:schemas-microsoft-com:office:word" xmlns:w="http://schemas.openxmlformats.org/wordprocessingml/2006/main" xmlns:w14="http://schemas.microsoft.com/office/word/2010/wordml" xmlns:w15="http://schemas.microsoft.com/office/word/2012/wordml" xmlns:w16cid="http://schemas.microsoft.com/office/word/2016/wordml/cid" xmlns:w16se="http://schemas.microsoft.com/office/word/2015/wordml/symex" xmlns:wpg="http://schemas.microsoft.com/office/word/2010/wordprocessingGroup" xmlns:wpi="http://schemas.microsoft.com/office/word/2010/wordprocessingInk" xmlns:wne="http://schemas.microsoft.com/office/word/2006/wordml" xmlns:wps="http://schemas.microsoft.com/office/word/2010/wordprocessingShape" mc:Ignorable="w14 w15 w16se w16cid wp14">
+<w:footnotes xmlns:wpc="http://schemas.microsoft.com/office/word/2010/wordprocessingCanvas" xmlns:mc="http://schemas.openxmlformats.org/markup-compatibility/2006" xmlns:o="urn:schemas-microsoft-com:office:office" xmlns:r="http://schemas.openxmlformats.org/officeDocument/2006/relationships" xmlns:m="http://schemas.openxmlformats.org/officeDocument/2006/math" xmlns:v="urn:schemas-microsoft-com:vml" xmlns:wp14="http://schemas.microsoft.com/office/word/2010/wordprocessingDrawing" xmlns:wp="http://schemas.openxmlformats.org/drawingml/2006/wordprocessingDrawing" xmlns:w10="urn:schemas-microsoft-com:office:word" xmlns:w="http://schemas.openxmlformats.org/wordprocessingml/2006/main" xmlns:w14="http://schemas.microsoft.com/office/word/2010/wordml" xmlns:w15="http://schemas.microsoft.com/office/word/2012/wordml" xmlns:wpg="http://schemas.microsoft.com/office/word/2010/wordprocessingGroup" xmlns:wpi="http://schemas.microsoft.com/office/word/2010/wordprocessingInk" xmlns:wne="http://schemas.microsoft.com/office/word/2006/wordml" xmlns:wps="http://schemas.microsoft.com/office/word/2010/wordprocessingShape" mc:Ignorable="w14 w15 wp14">
   <w:footnote w:type="separator" w:id="-1">
     <w:p>
       <w:pPr>
@@ -2714,7 +2742,7 @@
 </file>
 
 <file path=word/numbering.xml><?xml version="1.0" encoding="utf-8"?>
-<w:numbering xmlns:wpc="http://schemas.microsoft.com/office/word/2010/wordprocessingCanvas" xmlns:cx="http://schemas.microsoft.com/office/drawing/2014/chartex" xmlns:cx1="http://schemas.microsoft.com/office/drawing/2015/9/8/chartex" xmlns:cx2="http://schemas.microsoft.com/office/drawing/2015/10/21/chartex" xmlns:cx3="http://schemas.microsoft.com/office/drawing/2016/5/9/chartex" xmlns:cx4="http://schemas.microsoft.com/office/drawing/2016/5/10/chartex" xmlns:cx5="http://schemas.microsoft.com/office/drawing/2016/5/11/chartex" xmlns:cx6="http://schemas.microsoft.com/office/drawing/2016/5/12/chartex" xmlns:cx7="http://schemas.microsoft.com/office/drawing/2016/5/13/chartex" xmlns:cx8="http://schemas.microsoft.com/office/drawing/2016/5/14/chartex" xmlns:mc="http://schemas.openxmlformats.org/markup-compatibility/2006" xmlns:aink="http://schemas.microsoft.com/office/drawing/2016/ink" xmlns:am3d="http://schemas.microsoft.com/office/drawing/2017/model3d" xmlns:o="urn:schemas-microsoft-com:office:office" xmlns:r="http://schemas.openxmlformats.org/officeDocument/2006/relationships" xmlns:m="http://schemas.openxmlformats.org/officeDocument/2006/math" xmlns:v="urn:schemas-microsoft-com:vml" xmlns:wp14="http://schemas.microsoft.com/office/word/2010/wordprocessingDrawing" xmlns:wp="http://schemas.openxmlformats.org/drawingml/2006/wordprocessingDrawing" xmlns:w10="urn:schemas-microsoft-com:office:word" xmlns:w="http://schemas.openxmlformats.org/wordprocessingml/2006/main" xmlns:w14="http://schemas.microsoft.com/office/word/2010/wordml" xmlns:w15="http://schemas.microsoft.com/office/word/2012/wordml" xmlns:w16cid="http://schemas.microsoft.com/office/word/2016/wordml/cid" xmlns:w16se="http://schemas.microsoft.com/office/word/2015/wordml/symex" xmlns:wpg="http://schemas.microsoft.com/office/word/2010/wordprocessingGroup" xmlns:wpi="http://schemas.microsoft.com/office/word/2010/wordprocessingInk" xmlns:wne="http://schemas.microsoft.com/office/word/2006/wordml" xmlns:wps="http://schemas.microsoft.com/office/word/2010/wordprocessingShape" mc:Ignorable="w14 w15 w16se w16cid wp14">
+<w:numbering xmlns:wpc="http://schemas.microsoft.com/office/word/2010/wordprocessingCanvas" xmlns:mc="http://schemas.openxmlformats.org/markup-compatibility/2006" xmlns:o="urn:schemas-microsoft-com:office:office" xmlns:r="http://schemas.openxmlformats.org/officeDocument/2006/relationships" xmlns:m="http://schemas.openxmlformats.org/officeDocument/2006/math" xmlns:v="urn:schemas-microsoft-com:vml" xmlns:wp14="http://schemas.microsoft.com/office/word/2010/wordprocessingDrawing" xmlns:wp="http://schemas.openxmlformats.org/drawingml/2006/wordprocessingDrawing" xmlns:w10="urn:schemas-microsoft-com:office:word" xmlns:w="http://schemas.openxmlformats.org/wordprocessingml/2006/main" xmlns:w14="http://schemas.microsoft.com/office/word/2010/wordml" xmlns:w15="http://schemas.microsoft.com/office/word/2012/wordml" xmlns:wpg="http://schemas.microsoft.com/office/word/2010/wordprocessingGroup" xmlns:wpi="http://schemas.microsoft.com/office/word/2010/wordprocessingInk" xmlns:wne="http://schemas.microsoft.com/office/word/2006/wordml" xmlns:wps="http://schemas.microsoft.com/office/word/2010/wordprocessingShape" mc:Ignorable="w14 w15 wp14">
   <w:abstractNum w:abstractNumId="0" w15:restartNumberingAfterBreak="0">
     <w:nsid w:val="49B73AAA"/>
     <w:multiLevelType w:val="hybridMultilevel"/>
@@ -2932,7 +2960,7 @@
 </file>
 
 <file path=word/styles.xml><?xml version="1.0" encoding="utf-8"?>
-<w:styles xmlns:mc="http://schemas.openxmlformats.org/markup-compatibility/2006" xmlns:r="http://schemas.openxmlformats.org/officeDocument/2006/relationships" xmlns:w="http://schemas.openxmlformats.org/wordprocessingml/2006/main" xmlns:w14="http://schemas.microsoft.com/office/word/2010/wordml" xmlns:w15="http://schemas.microsoft.com/office/word/2012/wordml" xmlns:w16cid="http://schemas.microsoft.com/office/word/2016/wordml/cid" xmlns:w16se="http://schemas.microsoft.com/office/word/2015/wordml/symex" mc:Ignorable="w14 w15 w16se w16cid">
+<w:styles xmlns:mc="http://schemas.openxmlformats.org/markup-compatibility/2006" xmlns:r="http://schemas.openxmlformats.org/officeDocument/2006/relationships" xmlns:w="http://schemas.openxmlformats.org/wordprocessingml/2006/main" xmlns:w14="http://schemas.microsoft.com/office/word/2010/wordml" xmlns:w15="http://schemas.microsoft.com/office/word/2012/wordml" mc:Ignorable="w14 w15">
   <w:docDefaults>
     <w:rPrDefault>
       <w:rPr>
@@ -2948,7 +2976,7 @@
       </w:pPr>
     </w:pPrDefault>
   </w:docDefaults>
-  <w:latentStyles w:defLockedState="0" w:defUIPriority="99" w:defSemiHidden="0" w:defUnhideWhenUsed="0" w:defQFormat="0" w:count="376">
+  <w:latentStyles w:defLockedState="0" w:defUIPriority="99" w:defSemiHidden="0" w:defUnhideWhenUsed="0" w:defQFormat="0" w:count="371">
     <w:lsdException w:name="Normal" w:uiPriority="0" w:qFormat="1"/>
     <w:lsdException w:name="heading 1" w:uiPriority="9" w:qFormat="1"/>
     <w:lsdException w:name="heading 2" w:semiHidden="1" w:uiPriority="9" w:unhideWhenUsed="1" w:qFormat="1"/>
@@ -3320,22 +3348,17 @@
     <w:lsdException w:name="List Table 5 Dark Accent 6" w:uiPriority="50"/>
     <w:lsdException w:name="List Table 6 Colorful Accent 6" w:uiPriority="51"/>
     <w:lsdException w:name="List Table 7 Colorful Accent 6" w:uiPriority="52"/>
-    <w:lsdException w:name="Mention" w:semiHidden="1" w:unhideWhenUsed="1"/>
-    <w:lsdException w:name="Smart Hyperlink" w:semiHidden="1" w:unhideWhenUsed="1"/>
-    <w:lsdException w:name="Hashtag" w:semiHidden="1" w:unhideWhenUsed="1"/>
-    <w:lsdException w:name="Unresolved Mention" w:semiHidden="1" w:unhideWhenUsed="1"/>
-    <w:lsdException w:name="Smart Link" w:semiHidden="1" w:unhideWhenUsed="1"/>
   </w:latentStyles>
-  <w:style w:type="paragraph" w:default="1" w:styleId="Normalny">
+  <w:style w:type="paragraph" w:default="1" w:styleId="a">
     <w:name w:val="Normal"/>
     <w:qFormat/>
     <w:rsid w:val="001E7182"/>
   </w:style>
-  <w:style w:type="paragraph" w:styleId="Nagwek1">
+  <w:style w:type="paragraph" w:styleId="1">
     <w:name w:val="heading 1"/>
-    <w:basedOn w:val="Normalny"/>
-    <w:next w:val="Normalny"/>
-    <w:link w:val="Nagwek1Znak"/>
+    <w:basedOn w:val="a"/>
+    <w:next w:val="a"/>
+    <w:link w:val="10"/>
     <w:uiPriority w:val="9"/>
     <w:qFormat/>
     <w:rsid w:val="00D3342D"/>
@@ -3353,11 +3376,11 @@
       <w:szCs w:val="32"/>
     </w:rPr>
   </w:style>
-  <w:style w:type="paragraph" w:styleId="Nagwek2">
+  <w:style w:type="paragraph" w:styleId="2">
     <w:name w:val="heading 2"/>
-    <w:basedOn w:val="Normalny"/>
-    <w:next w:val="Normalny"/>
-    <w:link w:val="Nagwek2Znak"/>
+    <w:basedOn w:val="a"/>
+    <w:next w:val="a"/>
+    <w:link w:val="20"/>
     <w:uiPriority w:val="9"/>
     <w:unhideWhenUsed/>
     <w:qFormat/>
@@ -3376,11 +3399,11 @@
       <w:szCs w:val="26"/>
     </w:rPr>
   </w:style>
-  <w:style w:type="paragraph" w:styleId="Nagwek3">
+  <w:style w:type="paragraph" w:styleId="3">
     <w:name w:val="heading 3"/>
-    <w:basedOn w:val="Normalny"/>
-    <w:next w:val="Normalny"/>
-    <w:link w:val="Nagwek3Znak"/>
+    <w:basedOn w:val="a"/>
+    <w:next w:val="a"/>
+    <w:link w:val="30"/>
     <w:uiPriority w:val="9"/>
     <w:unhideWhenUsed/>
     <w:qFormat/>
@@ -3398,13 +3421,13 @@
       <w:szCs w:val="24"/>
     </w:rPr>
   </w:style>
-  <w:style w:type="character" w:default="1" w:styleId="Domylnaczcionkaakapitu">
+  <w:style w:type="character" w:default="1" w:styleId="a0">
     <w:name w:val="Default Paragraph Font"/>
     <w:uiPriority w:val="1"/>
     <w:semiHidden/>
     <w:unhideWhenUsed/>
   </w:style>
-  <w:style w:type="table" w:default="1" w:styleId="Standardowy">
+  <w:style w:type="table" w:default="1" w:styleId="a1">
     <w:name w:val="Normal Table"/>
     <w:uiPriority w:val="99"/>
     <w:semiHidden/>
@@ -3419,16 +3442,16 @@
       </w:tblCellMar>
     </w:tblPr>
   </w:style>
-  <w:style w:type="numbering" w:default="1" w:styleId="Bezlisty">
+  <w:style w:type="numbering" w:default="1" w:styleId="a2">
     <w:name w:val="No List"/>
     <w:uiPriority w:val="99"/>
     <w:semiHidden/>
     <w:unhideWhenUsed/>
   </w:style>
-  <w:style w:type="character" w:customStyle="1" w:styleId="Nagwek1Znak">
-    <w:name w:val="Nagłówek 1 Znak"/>
-    <w:basedOn w:val="Domylnaczcionkaakapitu"/>
-    <w:link w:val="Nagwek1"/>
+  <w:style w:type="character" w:customStyle="1" w:styleId="10">
+    <w:name w:val="Заголовок 1 Знак"/>
+    <w:basedOn w:val="a0"/>
+    <w:link w:val="1"/>
     <w:uiPriority w:val="9"/>
     <w:rsid w:val="00D3342D"/>
     <w:rPr>
@@ -3439,10 +3462,10 @@
       <w:szCs w:val="32"/>
     </w:rPr>
   </w:style>
-  <w:style w:type="character" w:customStyle="1" w:styleId="Nagwek2Znak">
-    <w:name w:val="Nagłówek 2 Znak"/>
-    <w:basedOn w:val="Domylnaczcionkaakapitu"/>
-    <w:link w:val="Nagwek2"/>
+  <w:style w:type="character" w:customStyle="1" w:styleId="20">
+    <w:name w:val="Заголовок 2 Знак"/>
+    <w:basedOn w:val="a0"/>
+    <w:link w:val="2"/>
     <w:uiPriority w:val="9"/>
     <w:rsid w:val="009B1D87"/>
     <w:rPr>
@@ -3452,11 +3475,11 @@
       <w:szCs w:val="26"/>
     </w:rPr>
   </w:style>
-  <w:style w:type="paragraph" w:styleId="Tytu">
+  <w:style w:type="paragraph" w:styleId="a3">
     <w:name w:val="Title"/>
-    <w:basedOn w:val="Normalny"/>
-    <w:next w:val="Normalny"/>
-    <w:link w:val="TytuZnak"/>
+    <w:basedOn w:val="a"/>
+    <w:next w:val="a"/>
+    <w:link w:val="a4"/>
     <w:uiPriority w:val="10"/>
     <w:qFormat/>
     <w:rsid w:val="00F15CCE"/>
@@ -3477,10 +3500,10 @@
       <w:szCs w:val="56"/>
     </w:rPr>
   </w:style>
-  <w:style w:type="character" w:customStyle="1" w:styleId="TytuZnak">
-    <w:name w:val="Tytuł Znak"/>
-    <w:basedOn w:val="Domylnaczcionkaakapitu"/>
-    <w:link w:val="Tytu"/>
+  <w:style w:type="character" w:customStyle="1" w:styleId="a4">
+    <w:name w:val="Название Знак"/>
+    <w:basedOn w:val="a0"/>
+    <w:link w:val="a3"/>
     <w:uiPriority w:val="10"/>
     <w:rsid w:val="00F15CCE"/>
     <w:rPr>
@@ -3493,9 +3516,9 @@
       <w:szCs w:val="56"/>
     </w:rPr>
   </w:style>
-  <w:style w:type="paragraph" w:styleId="Akapitzlist">
+  <w:style w:type="paragraph" w:styleId="a5">
     <w:name w:val="List Paragraph"/>
-    <w:basedOn w:val="Normalny"/>
+    <w:basedOn w:val="a"/>
     <w:uiPriority w:val="34"/>
     <w:qFormat/>
     <w:rsid w:val="00E906BC"/>
@@ -3504,10 +3527,10 @@
       <w:contextualSpacing/>
     </w:pPr>
   </w:style>
-  <w:style w:type="paragraph" w:styleId="Nagwek">
+  <w:style w:type="paragraph" w:styleId="a6">
     <w:name w:val="header"/>
-    <w:basedOn w:val="Normalny"/>
-    <w:link w:val="NagwekZnak"/>
+    <w:basedOn w:val="a"/>
+    <w:link w:val="a7"/>
     <w:uiPriority w:val="99"/>
     <w:unhideWhenUsed/>
     <w:rsid w:val="00A205F7"/>
@@ -3519,17 +3542,17 @@
       <w:spacing w:after="0" w:line="240" w:lineRule="auto"/>
     </w:pPr>
   </w:style>
-  <w:style w:type="character" w:customStyle="1" w:styleId="NagwekZnak">
-    <w:name w:val="Nagłówek Znak"/>
-    <w:basedOn w:val="Domylnaczcionkaakapitu"/>
-    <w:link w:val="Nagwek"/>
+  <w:style w:type="character" w:customStyle="1" w:styleId="a7">
+    <w:name w:val="Верхний колонтитул Знак"/>
+    <w:basedOn w:val="a0"/>
+    <w:link w:val="a6"/>
     <w:uiPriority w:val="99"/>
     <w:rsid w:val="00A205F7"/>
   </w:style>
-  <w:style w:type="paragraph" w:styleId="Stopka">
+  <w:style w:type="paragraph" w:styleId="a8">
     <w:name w:val="footer"/>
-    <w:basedOn w:val="Normalny"/>
-    <w:link w:val="StopkaZnak"/>
+    <w:basedOn w:val="a"/>
+    <w:link w:val="a9"/>
     <w:uiPriority w:val="99"/>
     <w:unhideWhenUsed/>
     <w:rsid w:val="00A205F7"/>
@@ -3541,17 +3564,17 @@
       <w:spacing w:after="0" w:line="240" w:lineRule="auto"/>
     </w:pPr>
   </w:style>
-  <w:style w:type="character" w:customStyle="1" w:styleId="StopkaZnak">
-    <w:name w:val="Stopka Znak"/>
-    <w:basedOn w:val="Domylnaczcionkaakapitu"/>
-    <w:link w:val="Stopka"/>
+  <w:style w:type="character" w:customStyle="1" w:styleId="a9">
+    <w:name w:val="Нижний колонтитул Знак"/>
+    <w:basedOn w:val="a0"/>
+    <w:link w:val="a8"/>
     <w:uiPriority w:val="99"/>
     <w:rsid w:val="00A205F7"/>
   </w:style>
-  <w:style w:type="paragraph" w:styleId="Tekstdymka">
+  <w:style w:type="paragraph" w:styleId="aa">
     <w:name w:val="Balloon Text"/>
-    <w:basedOn w:val="Normalny"/>
-    <w:link w:val="TekstdymkaZnak"/>
+    <w:basedOn w:val="a"/>
+    <w:link w:val="ab"/>
     <w:uiPriority w:val="99"/>
     <w:semiHidden/>
     <w:unhideWhenUsed/>
@@ -3565,10 +3588,10 @@
       <w:szCs w:val="18"/>
     </w:rPr>
   </w:style>
-  <w:style w:type="character" w:customStyle="1" w:styleId="TekstdymkaZnak">
-    <w:name w:val="Tekst dymka Znak"/>
-    <w:basedOn w:val="Domylnaczcionkaakapitu"/>
-    <w:link w:val="Tekstdymka"/>
+  <w:style w:type="character" w:customStyle="1" w:styleId="ab">
+    <w:name w:val="Текст выноски Знак"/>
+    <w:basedOn w:val="a0"/>
+    <w:link w:val="aa"/>
     <w:uiPriority w:val="99"/>
     <w:semiHidden/>
     <w:rsid w:val="005715F1"/>
@@ -3578,10 +3601,10 @@
       <w:szCs w:val="18"/>
     </w:rPr>
   </w:style>
-  <w:style w:type="paragraph" w:styleId="Tekstprzypisukocowego">
+  <w:style w:type="paragraph" w:styleId="ac">
     <w:name w:val="endnote text"/>
-    <w:basedOn w:val="Normalny"/>
-    <w:link w:val="TekstprzypisukocowegoZnak"/>
+    <w:basedOn w:val="a"/>
+    <w:link w:val="ad"/>
     <w:uiPriority w:val="99"/>
     <w:semiHidden/>
     <w:unhideWhenUsed/>
@@ -3594,10 +3617,10 @@
       <w:szCs w:val="20"/>
     </w:rPr>
   </w:style>
-  <w:style w:type="character" w:customStyle="1" w:styleId="TekstprzypisukocowegoZnak">
-    <w:name w:val="Tekst przypisu końcowego Znak"/>
-    <w:basedOn w:val="Domylnaczcionkaakapitu"/>
-    <w:link w:val="Tekstprzypisukocowego"/>
+  <w:style w:type="character" w:customStyle="1" w:styleId="ad">
+    <w:name w:val="Текст концевой сноски Знак"/>
+    <w:basedOn w:val="a0"/>
+    <w:link w:val="ac"/>
     <w:uiPriority w:val="99"/>
     <w:semiHidden/>
     <w:rsid w:val="004145ED"/>
@@ -3606,9 +3629,9 @@
       <w:szCs w:val="20"/>
     </w:rPr>
   </w:style>
-  <w:style w:type="character" w:styleId="Odwoanieprzypisukocowego">
+  <w:style w:type="character" w:styleId="ae">
     <w:name w:val="endnote reference"/>
-    <w:basedOn w:val="Domylnaczcionkaakapitu"/>
+    <w:basedOn w:val="a0"/>
     <w:uiPriority w:val="99"/>
     <w:semiHidden/>
     <w:unhideWhenUsed/>
@@ -3617,9 +3640,9 @@
       <w:vertAlign w:val="superscript"/>
     </w:rPr>
   </w:style>
-  <w:style w:type="character" w:styleId="Hipercze">
+  <w:style w:type="character" w:styleId="af">
     <w:name w:val="Hyperlink"/>
-    <w:basedOn w:val="Domylnaczcionkaakapitu"/>
+    <w:basedOn w:val="a0"/>
     <w:uiPriority w:val="99"/>
     <w:unhideWhenUsed/>
     <w:rsid w:val="00926012"/>
@@ -3628,9 +3651,9 @@
       <w:u w:val="single"/>
     </w:rPr>
   </w:style>
-  <w:style w:type="character" w:styleId="UyteHipercze">
+  <w:style w:type="character" w:styleId="af0">
     <w:name w:val="FollowedHyperlink"/>
-    <w:basedOn w:val="Domylnaczcionkaakapitu"/>
+    <w:basedOn w:val="a0"/>
     <w:uiPriority w:val="99"/>
     <w:semiHidden/>
     <w:unhideWhenUsed/>
@@ -3640,9 +3663,9 @@
       <w:u w:val="single"/>
     </w:rPr>
   </w:style>
-  <w:style w:type="character" w:styleId="Nierozpoznanawzmianka">
+  <w:style w:type="character" w:customStyle="1" w:styleId="UnresolvedMention">
     <w:name w:val="Unresolved Mention"/>
-    <w:basedOn w:val="Domylnaczcionkaakapitu"/>
+    <w:basedOn w:val="a0"/>
     <w:uiPriority w:val="99"/>
     <w:semiHidden/>
     <w:unhideWhenUsed/>
@@ -3654,7 +3677,7 @@
   </w:style>
   <w:style w:type="paragraph" w:customStyle="1" w:styleId="Akapitnumerowany">
     <w:name w:val="Akapit numerowany"/>
-    <w:basedOn w:val="Akapitzlist"/>
+    <w:basedOn w:val="a5"/>
     <w:qFormat/>
     <w:rsid w:val="00BD674A"/>
     <w:pPr>
@@ -3668,9 +3691,9 @@
       <w:lang w:val="pl-PL"/>
     </w:rPr>
   </w:style>
-  <w:style w:type="character" w:styleId="Odwoaniedokomentarza">
+  <w:style w:type="character" w:styleId="af1">
     <w:name w:val="annotation reference"/>
-    <w:basedOn w:val="Domylnaczcionkaakapitu"/>
+    <w:basedOn w:val="a0"/>
     <w:uiPriority w:val="99"/>
     <w:semiHidden/>
     <w:unhideWhenUsed/>
@@ -3680,10 +3703,10 @@
       <w:szCs w:val="16"/>
     </w:rPr>
   </w:style>
-  <w:style w:type="paragraph" w:styleId="Tekstkomentarza">
+  <w:style w:type="paragraph" w:styleId="af2">
     <w:name w:val="annotation text"/>
-    <w:basedOn w:val="Normalny"/>
-    <w:link w:val="TekstkomentarzaZnak"/>
+    <w:basedOn w:val="a"/>
+    <w:link w:val="af3"/>
     <w:uiPriority w:val="99"/>
     <w:semiHidden/>
     <w:unhideWhenUsed/>
@@ -3696,10 +3719,10 @@
       <w:szCs w:val="20"/>
     </w:rPr>
   </w:style>
-  <w:style w:type="character" w:customStyle="1" w:styleId="TekstkomentarzaZnak">
-    <w:name w:val="Tekst komentarza Znak"/>
-    <w:basedOn w:val="Domylnaczcionkaakapitu"/>
-    <w:link w:val="Tekstkomentarza"/>
+  <w:style w:type="character" w:customStyle="1" w:styleId="af3">
+    <w:name w:val="Текст примечания Знак"/>
+    <w:basedOn w:val="a0"/>
+    <w:link w:val="af2"/>
     <w:uiPriority w:val="99"/>
     <w:semiHidden/>
     <w:rsid w:val="00304BC0"/>
@@ -3708,11 +3731,11 @@
       <w:szCs w:val="20"/>
     </w:rPr>
   </w:style>
-  <w:style w:type="paragraph" w:styleId="Tematkomentarza">
+  <w:style w:type="paragraph" w:styleId="af4">
     <w:name w:val="annotation subject"/>
-    <w:basedOn w:val="Tekstkomentarza"/>
-    <w:next w:val="Tekstkomentarza"/>
-    <w:link w:val="TematkomentarzaZnak"/>
+    <w:basedOn w:val="af2"/>
+    <w:next w:val="af2"/>
+    <w:link w:val="af5"/>
     <w:uiPriority w:val="99"/>
     <w:semiHidden/>
     <w:unhideWhenUsed/>
@@ -3722,10 +3745,10 @@
       <w:bCs/>
     </w:rPr>
   </w:style>
-  <w:style w:type="character" w:customStyle="1" w:styleId="TematkomentarzaZnak">
-    <w:name w:val="Temat komentarza Znak"/>
-    <w:basedOn w:val="TekstkomentarzaZnak"/>
-    <w:link w:val="Tematkomentarza"/>
+  <w:style w:type="character" w:customStyle="1" w:styleId="af5">
+    <w:name w:val="Тема примечания Знак"/>
+    <w:basedOn w:val="af3"/>
+    <w:link w:val="af4"/>
     <w:uiPriority w:val="99"/>
     <w:semiHidden/>
     <w:rsid w:val="00304BC0"/>
@@ -3738,7 +3761,7 @@
   </w:style>
   <w:style w:type="numbering" w:customStyle="1" w:styleId="Zadanianumerowane">
     <w:name w:val="Zadania numerowane"/>
-    <w:basedOn w:val="Bezlisty"/>
+    <w:basedOn w:val="a2"/>
     <w:uiPriority w:val="99"/>
     <w:rsid w:val="001E7182"/>
     <w:pPr>
@@ -3749,7 +3772,7 @@
   </w:style>
   <w:style w:type="paragraph" w:customStyle="1" w:styleId="Zadanie">
     <w:name w:val="Zadanie"/>
-    <w:basedOn w:val="Normalny"/>
+    <w:basedOn w:val="a"/>
     <w:qFormat/>
     <w:rsid w:val="00E646A3"/>
     <w:pPr>
@@ -3765,7 +3788,7 @@
   </w:style>
   <w:style w:type="paragraph" w:customStyle="1" w:styleId="Polecenie">
     <w:name w:val="Polecenie"/>
-    <w:basedOn w:val="Normalny"/>
+    <w:basedOn w:val="a"/>
     <w:qFormat/>
     <w:rsid w:val="00C46D37"/>
     <w:pPr>
@@ -3777,10 +3800,10 @@
       <w:ind w:left="1281" w:hanging="357"/>
     </w:pPr>
   </w:style>
-  <w:style w:type="character" w:customStyle="1" w:styleId="Nagwek3Znak">
-    <w:name w:val="Nagłówek 3 Znak"/>
-    <w:basedOn w:val="Domylnaczcionkaakapitu"/>
-    <w:link w:val="Nagwek3"/>
+  <w:style w:type="character" w:customStyle="1" w:styleId="30">
+    <w:name w:val="Заголовок 3 Знак"/>
+    <w:basedOn w:val="a0"/>
+    <w:link w:val="3"/>
     <w:uiPriority w:val="9"/>
     <w:rsid w:val="00CF6B36"/>
     <w:rPr>
@@ -3790,9 +3813,9 @@
       <w:szCs w:val="24"/>
     </w:rPr>
   </w:style>
-  <w:style w:type="table" w:styleId="Tabela-Siatka">
+  <w:style w:type="table" w:styleId="af6">
     <w:name w:val="Table Grid"/>
-    <w:basedOn w:val="Standardowy"/>
+    <w:basedOn w:val="a1"/>
     <w:uiPriority w:val="39"/>
     <w:rsid w:val="00580427"/>
     <w:pPr>
@@ -4078,7 +4101,7 @@
 </file>
 
 <file path=customXml/itemProps1.xml><?xml version="1.0" encoding="utf-8"?>
-<ds:datastoreItem xmlns:ds="http://schemas.openxmlformats.org/officeDocument/2006/customXml" ds:itemID="{E65CF18B-D2BC-42A3-A813-9D53B455F634}">
+<ds:datastoreItem xmlns:ds="http://schemas.openxmlformats.org/officeDocument/2006/customXml" ds:itemID="{87C1B774-5FB9-485C-A789-AF4C96576C32}">
   <ds:schemaRefs>
     <ds:schemaRef ds:uri="http://schemas.openxmlformats.org/officeDocument/2006/bibliography"/>
   </ds:schemaRefs>
